--- a/task-week-2/sql-task.docx
+++ b/task-week-2/sql-task.docx
@@ -155,10 +155,7 @@
       <w:bookmarkStart w:id="1" w:name="_p9aa3fwr0qlw" w:colFirst="0" w:colLast="0"/>
       <w:bookmarkEnd w:id="1"/>
       <w:r>
-        <w:t>Inpu</w:t>
-      </w:r>
-      <w:r>
-        <w:t>t Data</w:t>
+        <w:t>Input Data</w:t>
       </w:r>
     </w:p>
     <w:p>
@@ -174,10 +171,7 @@
         </w:numPr>
       </w:pPr>
       <w:r>
-        <w:t>There are three “tables”. One for storing Employee Details, One for Bonus, and One f</w:t>
-      </w:r>
-      <w:r>
-        <w:t>or Employee Title.</w:t>
+        <w:t>There are three “tables”. One for storing Employee Details, One for Bonus, and One for Employee Title.</w:t>
       </w:r>
     </w:p>
     <w:p>
@@ -240,6 +234,1005 @@
               </w:pBdr>
               <w:spacing w:line="240" w:lineRule="auto"/>
             </w:pPr>
+            <w:r>
+              <w:t>/* Comment with more than one line</w:t>
+            </w:r>
+          </w:p>
+          <w:p>
+            <w:pPr>
+              <w:widowControl w:val="0"/>
+              <w:pBdr>
+                <w:top w:val="nil"/>
+                <w:left w:val="nil"/>
+                <w:bottom w:val="nil"/>
+                <w:right w:val="nil"/>
+                <w:between w:val="nil"/>
+              </w:pBdr>
+              <w:spacing w:line="240" w:lineRule="auto"/>
+            </w:pPr>
+            <w:r>
+              <w:t>*/</w:t>
+            </w:r>
+          </w:p>
+          <w:p>
+            <w:pPr>
+              <w:widowControl w:val="0"/>
+              <w:pBdr>
+                <w:top w:val="nil"/>
+                <w:left w:val="nil"/>
+                <w:bottom w:val="nil"/>
+                <w:right w:val="nil"/>
+                <w:between w:val="nil"/>
+              </w:pBdr>
+              <w:spacing w:line="240" w:lineRule="auto"/>
+            </w:pPr>
+            <w:r>
+              <w:t>CREATE TABLE Employee (</w:t>
+            </w:r>
+          </w:p>
+          <w:p>
+            <w:pPr>
+              <w:widowControl w:val="0"/>
+              <w:pBdr>
+                <w:top w:val="nil"/>
+                <w:left w:val="nil"/>
+                <w:bottom w:val="nil"/>
+                <w:right w:val="nil"/>
+                <w:between w:val="nil"/>
+              </w:pBdr>
+              <w:spacing w:line="240" w:lineRule="auto"/>
+            </w:pPr>
+            <w:r>
+              <w:t>EMPLOYEE_ID INT NOT NULL PRIMARY KEY AUTO_INCREMENT,</w:t>
+            </w:r>
+          </w:p>
+          <w:p>
+            <w:pPr>
+              <w:widowControl w:val="0"/>
+              <w:pBdr>
+                <w:top w:val="nil"/>
+                <w:left w:val="nil"/>
+                <w:bottom w:val="nil"/>
+                <w:right w:val="nil"/>
+                <w:between w:val="nil"/>
+              </w:pBdr>
+              <w:spacing w:line="240" w:lineRule="auto"/>
+            </w:pPr>
+            <w:r>
+              <w:t>FIRST_NAME CHAR(25),</w:t>
+            </w:r>
+          </w:p>
+          <w:p>
+            <w:pPr>
+              <w:widowControl w:val="0"/>
+              <w:pBdr>
+                <w:top w:val="nil"/>
+                <w:left w:val="nil"/>
+                <w:bottom w:val="nil"/>
+                <w:right w:val="nil"/>
+                <w:between w:val="nil"/>
+              </w:pBdr>
+              <w:spacing w:line="240" w:lineRule="auto"/>
+            </w:pPr>
+            <w:r>
+              <w:t>LAST_NAME CHAR(25),</w:t>
+            </w:r>
+          </w:p>
+          <w:p>
+            <w:pPr>
+              <w:widowControl w:val="0"/>
+              <w:pBdr>
+                <w:top w:val="nil"/>
+                <w:left w:val="nil"/>
+                <w:bottom w:val="nil"/>
+                <w:right w:val="nil"/>
+                <w:between w:val="nil"/>
+              </w:pBdr>
+              <w:spacing w:line="240" w:lineRule="auto"/>
+            </w:pPr>
+            <w:r>
+              <w:t>SALARY INT(15),</w:t>
+            </w:r>
+          </w:p>
+          <w:p>
+            <w:pPr>
+              <w:widowControl w:val="0"/>
+              <w:pBdr>
+                <w:top w:val="nil"/>
+                <w:left w:val="nil"/>
+                <w:bottom w:val="nil"/>
+                <w:right w:val="nil"/>
+                <w:between w:val="nil"/>
+              </w:pBdr>
+              <w:spacing w:line="240" w:lineRule="auto"/>
+            </w:pPr>
+            <w:r>
+              <w:t>JOINING_DATE DATETIME,</w:t>
+            </w:r>
+          </w:p>
+          <w:p>
+            <w:pPr>
+              <w:widowControl w:val="0"/>
+              <w:pBdr>
+                <w:top w:val="nil"/>
+                <w:left w:val="nil"/>
+                <w:bottom w:val="nil"/>
+                <w:right w:val="nil"/>
+                <w:between w:val="nil"/>
+              </w:pBdr>
+              <w:spacing w:line="240" w:lineRule="auto"/>
+            </w:pPr>
+            <w:r>
+              <w:t>DEPARTMENT CHAR(25)</w:t>
+            </w:r>
+          </w:p>
+          <w:p>
+            <w:pPr>
+              <w:widowControl w:val="0"/>
+              <w:pBdr>
+                <w:top w:val="nil"/>
+                <w:left w:val="nil"/>
+                <w:bottom w:val="nil"/>
+                <w:right w:val="nil"/>
+                <w:between w:val="nil"/>
+              </w:pBdr>
+              <w:spacing w:line="240" w:lineRule="auto"/>
+            </w:pPr>
+            <w:r>
+              <w:t>);</w:t>
+            </w:r>
+          </w:p>
+          <w:p>
+            <w:pPr>
+              <w:widowControl w:val="0"/>
+              <w:pBdr>
+                <w:top w:val="nil"/>
+                <w:left w:val="nil"/>
+                <w:bottom w:val="nil"/>
+                <w:right w:val="nil"/>
+                <w:between w:val="nil"/>
+              </w:pBdr>
+              <w:spacing w:line="240" w:lineRule="auto"/>
+            </w:pPr>
+            <w:r>
+              <w:t>INSERT INTO Employee</w:t>
+            </w:r>
+          </w:p>
+          <w:p>
+            <w:pPr>
+              <w:widowControl w:val="0"/>
+              <w:pBdr>
+                <w:top w:val="nil"/>
+                <w:left w:val="nil"/>
+                <w:bottom w:val="nil"/>
+                <w:right w:val="nil"/>
+                <w:between w:val="nil"/>
+              </w:pBdr>
+              <w:spacing w:line="240" w:lineRule="auto"/>
+            </w:pPr>
+            <w:r>
+              <w:t>(EMPLOYEE_ID, FIRST_NAME, LAST_NAME, SALARY, JOINING_DATE,</w:t>
+            </w:r>
+          </w:p>
+          <w:p>
+            <w:pPr>
+              <w:widowControl w:val="0"/>
+              <w:pBdr>
+                <w:top w:val="nil"/>
+                <w:left w:val="nil"/>
+                <w:bottom w:val="nil"/>
+                <w:right w:val="nil"/>
+                <w:between w:val="nil"/>
+              </w:pBdr>
+              <w:spacing w:line="240" w:lineRule="auto"/>
+            </w:pPr>
+            <w:r>
+              <w:t>DEPARTMENT) VALUES</w:t>
+            </w:r>
+          </w:p>
+          <w:p>
+            <w:pPr>
+              <w:widowControl w:val="0"/>
+              <w:pBdr>
+                <w:top w:val="nil"/>
+                <w:left w:val="nil"/>
+                <w:bottom w:val="nil"/>
+                <w:right w:val="nil"/>
+                <w:between w:val="nil"/>
+              </w:pBdr>
+              <w:spacing w:line="240" w:lineRule="auto"/>
+            </w:pPr>
+            <w:r>
+              <w:t>(001, 'Neville', '</w:t>
+            </w:r>
+            <w:proofErr w:type="spellStart"/>
+            <w:r>
+              <w:t>Longbottom</w:t>
+            </w:r>
+            <w:proofErr w:type="spellEnd"/>
+            <w:r>
+              <w:t>', 100000, '14-02-20 09.00.00', 'HR'),</w:t>
+            </w:r>
+          </w:p>
+          <w:p>
+            <w:pPr>
+              <w:widowControl w:val="0"/>
+              <w:pBdr>
+                <w:top w:val="nil"/>
+                <w:left w:val="nil"/>
+                <w:bottom w:val="nil"/>
+                <w:right w:val="nil"/>
+                <w:between w:val="nil"/>
+              </w:pBdr>
+              <w:spacing w:line="240" w:lineRule="auto"/>
+            </w:pPr>
+            <w:r>
+              <w:t>(002, 'Ronald', '</w:t>
+            </w:r>
+            <w:proofErr w:type="spellStart"/>
+            <w:r>
+              <w:t>Weasley</w:t>
+            </w:r>
+            <w:proofErr w:type="spellEnd"/>
+            <w:r>
+              <w:t>', 80000, '14-06-11 09.00.00', 'Admin'),</w:t>
+            </w:r>
+          </w:p>
+          <w:p>
+            <w:pPr>
+              <w:widowControl w:val="0"/>
+              <w:pBdr>
+                <w:top w:val="nil"/>
+                <w:left w:val="nil"/>
+                <w:bottom w:val="nil"/>
+                <w:right w:val="nil"/>
+                <w:between w:val="nil"/>
+              </w:pBdr>
+              <w:spacing w:line="240" w:lineRule="auto"/>
+            </w:pPr>
+            <w:r>
+              <w:t>(003, '</w:t>
+            </w:r>
+            <w:proofErr w:type="spellStart"/>
+            <w:r>
+              <w:t>Hermoine</w:t>
+            </w:r>
+            <w:proofErr w:type="spellEnd"/>
+            <w:r>
+              <w:t>', 'Granger', 300000, '14-02-20 09.00.00', 'HR'),</w:t>
+            </w:r>
+          </w:p>
+          <w:p>
+            <w:pPr>
+              <w:widowControl w:val="0"/>
+              <w:pBdr>
+                <w:top w:val="nil"/>
+                <w:left w:val="nil"/>
+                <w:bottom w:val="nil"/>
+                <w:right w:val="nil"/>
+                <w:between w:val="nil"/>
+              </w:pBdr>
+              <w:spacing w:line="240" w:lineRule="auto"/>
+            </w:pPr>
+            <w:r>
+              <w:t>(004, 'Harry', 'Potter', 500000, '14-02-20 09.00.00', 'Admin'),</w:t>
+            </w:r>
+          </w:p>
+          <w:p>
+            <w:pPr>
+              <w:widowControl w:val="0"/>
+              <w:pBdr>
+                <w:top w:val="nil"/>
+                <w:left w:val="nil"/>
+                <w:bottom w:val="nil"/>
+                <w:right w:val="nil"/>
+                <w:between w:val="nil"/>
+              </w:pBdr>
+              <w:spacing w:line="240" w:lineRule="auto"/>
+            </w:pPr>
+            <w:r>
+              <w:t>(005, 'Severus', '</w:t>
+            </w:r>
+            <w:proofErr w:type="spellStart"/>
+            <w:r>
+              <w:t>Snape</w:t>
+            </w:r>
+            <w:proofErr w:type="spellEnd"/>
+            <w:r>
+              <w:t>', 500000, '14-06-11 09.00.00', 'Admin'),</w:t>
+            </w:r>
+          </w:p>
+          <w:p>
+            <w:pPr>
+              <w:widowControl w:val="0"/>
+              <w:pBdr>
+                <w:top w:val="nil"/>
+                <w:left w:val="nil"/>
+                <w:bottom w:val="nil"/>
+                <w:right w:val="nil"/>
+                <w:between w:val="nil"/>
+              </w:pBdr>
+              <w:spacing w:line="240" w:lineRule="auto"/>
+            </w:pPr>
+            <w:r>
+              <w:t>(006, 'Luna', '</w:t>
+            </w:r>
+            <w:proofErr w:type="spellStart"/>
+            <w:r>
+              <w:t>Lovegood</w:t>
+            </w:r>
+            <w:proofErr w:type="spellEnd"/>
+            <w:r>
+              <w:t>', 200000, '14-06-11 09.00.00', 'Account'),</w:t>
+            </w:r>
+          </w:p>
+          <w:p>
+            <w:pPr>
+              <w:widowControl w:val="0"/>
+              <w:pBdr>
+                <w:top w:val="nil"/>
+                <w:left w:val="nil"/>
+                <w:bottom w:val="nil"/>
+                <w:right w:val="nil"/>
+                <w:between w:val="nil"/>
+              </w:pBdr>
+              <w:spacing w:line="240" w:lineRule="auto"/>
+            </w:pPr>
+            <w:r>
+              <w:t>(007, 'Draco', '</w:t>
+            </w:r>
+            <w:proofErr w:type="spellStart"/>
+            <w:r>
+              <w:t>Malfoy</w:t>
+            </w:r>
+            <w:proofErr w:type="spellEnd"/>
+            <w:r>
+              <w:t>', 75000, '14-01-20 09.00.00', 'Account'),</w:t>
+            </w:r>
+          </w:p>
+          <w:p>
+            <w:pPr>
+              <w:widowControl w:val="0"/>
+              <w:pBdr>
+                <w:top w:val="nil"/>
+                <w:left w:val="nil"/>
+                <w:bottom w:val="nil"/>
+                <w:right w:val="nil"/>
+                <w:between w:val="nil"/>
+              </w:pBdr>
+              <w:spacing w:line="240" w:lineRule="auto"/>
+            </w:pPr>
+            <w:r>
+              <w:t>(008, 'Minerva', '</w:t>
+            </w:r>
+            <w:proofErr w:type="spellStart"/>
+            <w:r>
+              <w:t>Mcgonagall</w:t>
+            </w:r>
+            <w:proofErr w:type="spellEnd"/>
+            <w:r>
+              <w:t>', 90000, '14-04-11 09.00.00', 'Admin'),</w:t>
+            </w:r>
+          </w:p>
+          <w:p>
+            <w:pPr>
+              <w:widowControl w:val="0"/>
+              <w:pBdr>
+                <w:top w:val="nil"/>
+                <w:left w:val="nil"/>
+                <w:bottom w:val="nil"/>
+                <w:right w:val="nil"/>
+                <w:between w:val="nil"/>
+              </w:pBdr>
+              <w:spacing w:line="240" w:lineRule="auto"/>
+            </w:pPr>
+            <w:r>
+              <w:t>(009, 'Jon', 'Arbuckle', 75000, '14-03-23 09.00.00', 'Cartoon'),</w:t>
+            </w:r>
+          </w:p>
+          <w:p>
+            <w:pPr>
+              <w:widowControl w:val="0"/>
+              <w:pBdr>
+                <w:top w:val="nil"/>
+                <w:left w:val="nil"/>
+                <w:bottom w:val="nil"/>
+                <w:right w:val="nil"/>
+                <w:between w:val="nil"/>
+              </w:pBdr>
+              <w:spacing w:line="240" w:lineRule="auto"/>
+            </w:pPr>
+            <w:r>
+              <w:lastRenderedPageBreak/>
+              <w:t>(010, 'Garfield', 'Arbuckle', 60000, '14-03-23 09.00.00', 'Cartoon'),</w:t>
+            </w:r>
+          </w:p>
+          <w:p>
+            <w:pPr>
+              <w:widowControl w:val="0"/>
+              <w:pBdr>
+                <w:top w:val="nil"/>
+                <w:left w:val="nil"/>
+                <w:bottom w:val="nil"/>
+                <w:right w:val="nil"/>
+                <w:between w:val="nil"/>
+              </w:pBdr>
+              <w:spacing w:line="240" w:lineRule="auto"/>
+            </w:pPr>
+            <w:r>
+              <w:t>(011, '</w:t>
+            </w:r>
+            <w:proofErr w:type="spellStart"/>
+            <w:r>
+              <w:t>Odie</w:t>
+            </w:r>
+            <w:proofErr w:type="spellEnd"/>
+            <w:r>
+              <w:t>', 'Arbuckle', 80000, '14-03-23 09.00.00', 'Cartoon'),</w:t>
+            </w:r>
+          </w:p>
+          <w:p>
+            <w:pPr>
+              <w:widowControl w:val="0"/>
+              <w:pBdr>
+                <w:top w:val="nil"/>
+                <w:left w:val="nil"/>
+                <w:bottom w:val="nil"/>
+                <w:right w:val="nil"/>
+                <w:between w:val="nil"/>
+              </w:pBdr>
+              <w:spacing w:line="240" w:lineRule="auto"/>
+            </w:pPr>
+            <w:r>
+              <w:t>(012, 'Arlene', 'Arbuckle', 90000, '14-03-23 09.00.00', 'Cartoon')</w:t>
+            </w:r>
+          </w:p>
+          <w:p>
+            <w:pPr>
+              <w:widowControl w:val="0"/>
+              <w:pBdr>
+                <w:top w:val="nil"/>
+                <w:left w:val="nil"/>
+                <w:bottom w:val="nil"/>
+                <w:right w:val="nil"/>
+                <w:between w:val="nil"/>
+              </w:pBdr>
+              <w:spacing w:line="240" w:lineRule="auto"/>
+            </w:pPr>
+            <w:r>
+              <w:t>;</w:t>
+            </w:r>
+          </w:p>
+          <w:p>
+            <w:pPr>
+              <w:widowControl w:val="0"/>
+              <w:pBdr>
+                <w:top w:val="nil"/>
+                <w:left w:val="nil"/>
+                <w:bottom w:val="nil"/>
+                <w:right w:val="nil"/>
+                <w:between w:val="nil"/>
+              </w:pBdr>
+              <w:spacing w:line="240" w:lineRule="auto"/>
+            </w:pPr>
+            <w:r>
+              <w:t>CREATE TABLE Bonus (</w:t>
+            </w:r>
+          </w:p>
+          <w:p>
+            <w:pPr>
+              <w:widowControl w:val="0"/>
+              <w:pBdr>
+                <w:top w:val="nil"/>
+                <w:left w:val="nil"/>
+                <w:bottom w:val="nil"/>
+                <w:right w:val="nil"/>
+                <w:between w:val="nil"/>
+              </w:pBdr>
+              <w:spacing w:line="240" w:lineRule="auto"/>
+            </w:pPr>
+            <w:r>
+              <w:t>EMPLOYEE_REF_ID INT,</w:t>
+            </w:r>
+          </w:p>
+          <w:p>
+            <w:pPr>
+              <w:widowControl w:val="0"/>
+              <w:pBdr>
+                <w:top w:val="nil"/>
+                <w:left w:val="nil"/>
+                <w:bottom w:val="nil"/>
+                <w:right w:val="nil"/>
+                <w:between w:val="nil"/>
+              </w:pBdr>
+              <w:spacing w:line="240" w:lineRule="auto"/>
+            </w:pPr>
+            <w:r>
+              <w:t>BONUS_AMOUNT INT(10),</w:t>
+            </w:r>
+          </w:p>
+          <w:p>
+            <w:pPr>
+              <w:widowControl w:val="0"/>
+              <w:pBdr>
+                <w:top w:val="nil"/>
+                <w:left w:val="nil"/>
+                <w:bottom w:val="nil"/>
+                <w:right w:val="nil"/>
+                <w:between w:val="nil"/>
+              </w:pBdr>
+              <w:spacing w:line="240" w:lineRule="auto"/>
+            </w:pPr>
+            <w:r>
+              <w:t>BONUS_DATE DATETIME,</w:t>
+            </w:r>
+          </w:p>
+          <w:p>
+            <w:pPr>
+              <w:widowControl w:val="0"/>
+              <w:pBdr>
+                <w:top w:val="nil"/>
+                <w:left w:val="nil"/>
+                <w:bottom w:val="nil"/>
+                <w:right w:val="nil"/>
+                <w:between w:val="nil"/>
+              </w:pBdr>
+              <w:spacing w:line="240" w:lineRule="auto"/>
+            </w:pPr>
+            <w:r>
+              <w:t>FOREIGN KEY (EMPLOYEE_REF_ID)</w:t>
+            </w:r>
+          </w:p>
+          <w:p>
+            <w:pPr>
+              <w:widowControl w:val="0"/>
+              <w:pBdr>
+                <w:top w:val="nil"/>
+                <w:left w:val="nil"/>
+                <w:bottom w:val="nil"/>
+                <w:right w:val="nil"/>
+                <w:between w:val="nil"/>
+              </w:pBdr>
+              <w:spacing w:line="240" w:lineRule="auto"/>
+            </w:pPr>
+            <w:r>
+              <w:t>REFERENCES Employee(EMPLOYEE_ID)</w:t>
+            </w:r>
+          </w:p>
+          <w:p>
+            <w:pPr>
+              <w:widowControl w:val="0"/>
+              <w:pBdr>
+                <w:top w:val="nil"/>
+                <w:left w:val="nil"/>
+                <w:bottom w:val="nil"/>
+                <w:right w:val="nil"/>
+                <w:between w:val="nil"/>
+              </w:pBdr>
+              <w:spacing w:line="240" w:lineRule="auto"/>
+            </w:pPr>
+            <w:r>
+              <w:t>ON DELETE CASCADE</w:t>
+            </w:r>
+          </w:p>
+          <w:p>
+            <w:pPr>
+              <w:widowControl w:val="0"/>
+              <w:pBdr>
+                <w:top w:val="nil"/>
+                <w:left w:val="nil"/>
+                <w:bottom w:val="nil"/>
+                <w:right w:val="nil"/>
+                <w:between w:val="nil"/>
+              </w:pBdr>
+              <w:spacing w:line="240" w:lineRule="auto"/>
+            </w:pPr>
+            <w:r>
+              <w:t>);</w:t>
+            </w:r>
+          </w:p>
+          <w:p>
+            <w:pPr>
+              <w:widowControl w:val="0"/>
+              <w:pBdr>
+                <w:top w:val="nil"/>
+                <w:left w:val="nil"/>
+                <w:bottom w:val="nil"/>
+                <w:right w:val="nil"/>
+                <w:between w:val="nil"/>
+              </w:pBdr>
+              <w:spacing w:line="240" w:lineRule="auto"/>
+            </w:pPr>
+            <w:r>
+              <w:t>INSERT INTO Bonus</w:t>
+            </w:r>
+          </w:p>
+          <w:p>
+            <w:pPr>
+              <w:widowControl w:val="0"/>
+              <w:pBdr>
+                <w:top w:val="nil"/>
+                <w:left w:val="nil"/>
+                <w:bottom w:val="nil"/>
+                <w:right w:val="nil"/>
+                <w:between w:val="nil"/>
+              </w:pBdr>
+              <w:spacing w:line="240" w:lineRule="auto"/>
+            </w:pPr>
+            <w:r>
+              <w:t>(EMPLOYEE_REF_ID, BONUS_AMOUNT, BONUS_DATE) VALUES</w:t>
+            </w:r>
+          </w:p>
+          <w:p>
+            <w:pPr>
+              <w:widowControl w:val="0"/>
+              <w:pBdr>
+                <w:top w:val="nil"/>
+                <w:left w:val="nil"/>
+                <w:bottom w:val="nil"/>
+                <w:right w:val="nil"/>
+                <w:between w:val="nil"/>
+              </w:pBdr>
+              <w:spacing w:line="240" w:lineRule="auto"/>
+            </w:pPr>
+            <w:r>
+              <w:t>(001, 5000, '16-02-20'),</w:t>
+            </w:r>
+          </w:p>
+          <w:p>
+            <w:pPr>
+              <w:widowControl w:val="0"/>
+              <w:pBdr>
+                <w:top w:val="nil"/>
+                <w:left w:val="nil"/>
+                <w:bottom w:val="nil"/>
+                <w:right w:val="nil"/>
+                <w:between w:val="nil"/>
+              </w:pBdr>
+              <w:spacing w:line="240" w:lineRule="auto"/>
+            </w:pPr>
+            <w:r>
+              <w:t>(002, 3000, '16-06-11'),</w:t>
+            </w:r>
+          </w:p>
+          <w:p>
+            <w:pPr>
+              <w:widowControl w:val="0"/>
+              <w:pBdr>
+                <w:top w:val="nil"/>
+                <w:left w:val="nil"/>
+                <w:bottom w:val="nil"/>
+                <w:right w:val="nil"/>
+                <w:between w:val="nil"/>
+              </w:pBdr>
+              <w:spacing w:line="240" w:lineRule="auto"/>
+            </w:pPr>
+            <w:r>
+              <w:t>(003, 4000, '16-02-20'),</w:t>
+            </w:r>
+          </w:p>
+          <w:p>
+            <w:pPr>
+              <w:widowControl w:val="0"/>
+              <w:pBdr>
+                <w:top w:val="nil"/>
+                <w:left w:val="nil"/>
+                <w:bottom w:val="nil"/>
+                <w:right w:val="nil"/>
+                <w:between w:val="nil"/>
+              </w:pBdr>
+              <w:spacing w:line="240" w:lineRule="auto"/>
+            </w:pPr>
+            <w:r>
+              <w:t>(001, 4500, '16-02-20'),</w:t>
+            </w:r>
+          </w:p>
+          <w:p>
+            <w:pPr>
+              <w:widowControl w:val="0"/>
+              <w:pBdr>
+                <w:top w:val="nil"/>
+                <w:left w:val="nil"/>
+                <w:bottom w:val="nil"/>
+                <w:right w:val="nil"/>
+                <w:between w:val="nil"/>
+              </w:pBdr>
+              <w:spacing w:line="240" w:lineRule="auto"/>
+            </w:pPr>
+            <w:r>
+              <w:t>(002, 3500, '16-06-11');</w:t>
+            </w:r>
+          </w:p>
+          <w:p>
+            <w:pPr>
+              <w:widowControl w:val="0"/>
+              <w:pBdr>
+                <w:top w:val="nil"/>
+                <w:left w:val="nil"/>
+                <w:bottom w:val="nil"/>
+                <w:right w:val="nil"/>
+                <w:between w:val="nil"/>
+              </w:pBdr>
+              <w:spacing w:line="240" w:lineRule="auto"/>
+            </w:pPr>
+            <w:r>
+              <w:t>CREATE TABLE Title (</w:t>
+            </w:r>
+          </w:p>
+          <w:p>
+            <w:pPr>
+              <w:widowControl w:val="0"/>
+              <w:pBdr>
+                <w:top w:val="nil"/>
+                <w:left w:val="nil"/>
+                <w:bottom w:val="nil"/>
+                <w:right w:val="nil"/>
+                <w:between w:val="nil"/>
+              </w:pBdr>
+              <w:spacing w:line="240" w:lineRule="auto"/>
+            </w:pPr>
+            <w:r>
+              <w:t>EMPLOYEE_REF_ID INT,</w:t>
+            </w:r>
+          </w:p>
+          <w:p>
+            <w:pPr>
+              <w:widowControl w:val="0"/>
+              <w:pBdr>
+                <w:top w:val="nil"/>
+                <w:left w:val="nil"/>
+                <w:bottom w:val="nil"/>
+                <w:right w:val="nil"/>
+                <w:between w:val="nil"/>
+              </w:pBdr>
+              <w:spacing w:line="240" w:lineRule="auto"/>
+            </w:pPr>
+            <w:r>
+              <w:t>EMPLOYEE_TITLE CHAR(25),</w:t>
+            </w:r>
+          </w:p>
+          <w:p>
+            <w:pPr>
+              <w:widowControl w:val="0"/>
+              <w:pBdr>
+                <w:top w:val="nil"/>
+                <w:left w:val="nil"/>
+                <w:bottom w:val="nil"/>
+                <w:right w:val="nil"/>
+                <w:between w:val="nil"/>
+              </w:pBdr>
+              <w:spacing w:line="240" w:lineRule="auto"/>
+            </w:pPr>
+            <w:r>
+              <w:t>AFFECTED_FROM DATETIME,</w:t>
+            </w:r>
+          </w:p>
+          <w:p>
+            <w:pPr>
+              <w:widowControl w:val="0"/>
+              <w:pBdr>
+                <w:top w:val="nil"/>
+                <w:left w:val="nil"/>
+                <w:bottom w:val="nil"/>
+                <w:right w:val="nil"/>
+                <w:between w:val="nil"/>
+              </w:pBdr>
+              <w:spacing w:line="240" w:lineRule="auto"/>
+            </w:pPr>
+            <w:r>
+              <w:t>FOREIGN KEY (EMPLOYEE_REF_ID)</w:t>
+            </w:r>
+          </w:p>
+          <w:p>
+            <w:pPr>
+              <w:widowControl w:val="0"/>
+              <w:pBdr>
+                <w:top w:val="nil"/>
+                <w:left w:val="nil"/>
+                <w:bottom w:val="nil"/>
+                <w:right w:val="nil"/>
+                <w:between w:val="nil"/>
+              </w:pBdr>
+              <w:spacing w:line="240" w:lineRule="auto"/>
+            </w:pPr>
+            <w:r>
+              <w:t>REFERENCES Employee(EMPLOYEE_ID)</w:t>
+            </w:r>
+          </w:p>
+          <w:p>
+            <w:pPr>
+              <w:widowControl w:val="0"/>
+              <w:pBdr>
+                <w:top w:val="nil"/>
+                <w:left w:val="nil"/>
+                <w:bottom w:val="nil"/>
+                <w:right w:val="nil"/>
+                <w:between w:val="nil"/>
+              </w:pBdr>
+              <w:spacing w:line="240" w:lineRule="auto"/>
+            </w:pPr>
+            <w:r>
+              <w:t>ON DELETE CASCADE</w:t>
+            </w:r>
+          </w:p>
+          <w:p>
+            <w:pPr>
+              <w:widowControl w:val="0"/>
+              <w:pBdr>
+                <w:top w:val="nil"/>
+                <w:left w:val="nil"/>
+                <w:bottom w:val="nil"/>
+                <w:right w:val="nil"/>
+                <w:between w:val="nil"/>
+              </w:pBdr>
+              <w:spacing w:line="240" w:lineRule="auto"/>
+            </w:pPr>
+            <w:r>
+              <w:t>);</w:t>
+            </w:r>
+          </w:p>
+          <w:p>
+            <w:pPr>
+              <w:widowControl w:val="0"/>
+              <w:pBdr>
+                <w:top w:val="nil"/>
+                <w:left w:val="nil"/>
+                <w:bottom w:val="nil"/>
+                <w:right w:val="nil"/>
+                <w:between w:val="nil"/>
+              </w:pBdr>
+              <w:spacing w:line="240" w:lineRule="auto"/>
+            </w:pPr>
+            <w:r>
+              <w:t>INSERT INTO Title</w:t>
+            </w:r>
+          </w:p>
+          <w:p>
+            <w:pPr>
+              <w:widowControl w:val="0"/>
+              <w:pBdr>
+                <w:top w:val="nil"/>
+                <w:left w:val="nil"/>
+                <w:bottom w:val="nil"/>
+                <w:right w:val="nil"/>
+                <w:between w:val="nil"/>
+              </w:pBdr>
+              <w:spacing w:line="240" w:lineRule="auto"/>
+            </w:pPr>
+            <w:r>
+              <w:t>(EMPLOYEE_REF_ID, EMPLOYEE_TITLE, AFFECTED_FROM) VALUES</w:t>
+            </w:r>
+          </w:p>
+          <w:p>
+            <w:pPr>
+              <w:widowControl w:val="0"/>
+              <w:pBdr>
+                <w:top w:val="nil"/>
+                <w:left w:val="nil"/>
+                <w:bottom w:val="nil"/>
+                <w:right w:val="nil"/>
+                <w:between w:val="nil"/>
+              </w:pBdr>
+              <w:spacing w:line="240" w:lineRule="auto"/>
+            </w:pPr>
+            <w:r>
+              <w:t>(001, 'Manager', '2016-02-20 00:00:00'),</w:t>
+            </w:r>
+          </w:p>
+          <w:p>
+            <w:pPr>
+              <w:widowControl w:val="0"/>
+              <w:pBdr>
+                <w:top w:val="nil"/>
+                <w:left w:val="nil"/>
+                <w:bottom w:val="nil"/>
+                <w:right w:val="nil"/>
+                <w:between w:val="nil"/>
+              </w:pBdr>
+              <w:spacing w:line="240" w:lineRule="auto"/>
+            </w:pPr>
+            <w:r>
+              <w:t>(002, 'Executive', '2016-06-11 00:00:00'),</w:t>
+            </w:r>
+          </w:p>
+          <w:p>
+            <w:pPr>
+              <w:widowControl w:val="0"/>
+              <w:pBdr>
+                <w:top w:val="nil"/>
+                <w:left w:val="nil"/>
+                <w:bottom w:val="nil"/>
+                <w:right w:val="nil"/>
+                <w:between w:val="nil"/>
+              </w:pBdr>
+              <w:spacing w:line="240" w:lineRule="auto"/>
+            </w:pPr>
+            <w:r>
+              <w:t>(008, 'Executive', '2016-06-11 00:00:00'),</w:t>
+            </w:r>
+          </w:p>
+          <w:p>
+            <w:pPr>
+              <w:widowControl w:val="0"/>
+              <w:pBdr>
+                <w:top w:val="nil"/>
+                <w:left w:val="nil"/>
+                <w:bottom w:val="nil"/>
+                <w:right w:val="nil"/>
+                <w:between w:val="nil"/>
+              </w:pBdr>
+              <w:spacing w:line="240" w:lineRule="auto"/>
+            </w:pPr>
+            <w:r>
+              <w:t>(005, 'Manager', '2016-06-11 00:00:00'),</w:t>
+            </w:r>
+          </w:p>
+          <w:p>
+            <w:pPr>
+              <w:widowControl w:val="0"/>
+              <w:pBdr>
+                <w:top w:val="nil"/>
+                <w:left w:val="nil"/>
+                <w:bottom w:val="nil"/>
+                <w:right w:val="nil"/>
+                <w:between w:val="nil"/>
+              </w:pBdr>
+              <w:spacing w:line="240" w:lineRule="auto"/>
+            </w:pPr>
+            <w:r>
+              <w:t>(004, 'Assistant Manager', '2016-06-11 00:00:00'),</w:t>
+            </w:r>
+          </w:p>
+          <w:p>
+            <w:pPr>
+              <w:widowControl w:val="0"/>
+              <w:pBdr>
+                <w:top w:val="nil"/>
+                <w:left w:val="nil"/>
+                <w:bottom w:val="nil"/>
+                <w:right w:val="nil"/>
+                <w:between w:val="nil"/>
+              </w:pBdr>
+              <w:spacing w:line="240" w:lineRule="auto"/>
+            </w:pPr>
+            <w:r>
+              <w:t>(007, 'Executive', '2016-06-11 00:00:00'),</w:t>
+            </w:r>
+          </w:p>
+          <w:p>
+            <w:pPr>
+              <w:widowControl w:val="0"/>
+              <w:pBdr>
+                <w:top w:val="nil"/>
+                <w:left w:val="nil"/>
+                <w:bottom w:val="nil"/>
+                <w:right w:val="nil"/>
+                <w:between w:val="nil"/>
+              </w:pBdr>
+              <w:spacing w:line="240" w:lineRule="auto"/>
+            </w:pPr>
+            <w:r>
+              <w:t>(006, 'Lead', '2016-06-11 00:00:00'),</w:t>
+            </w:r>
+          </w:p>
+          <w:p>
+            <w:pPr>
+              <w:widowControl w:val="0"/>
+              <w:pBdr>
+                <w:top w:val="nil"/>
+                <w:left w:val="nil"/>
+                <w:bottom w:val="nil"/>
+                <w:right w:val="nil"/>
+                <w:between w:val="nil"/>
+              </w:pBdr>
+              <w:spacing w:line="240" w:lineRule="auto"/>
+            </w:pPr>
+            <w:r>
+              <w:t>(003, 'Lead', '2016-06-11 00:00:00');</w:t>
+            </w:r>
+            <w:r>
+              <w:t xml:space="preserve"> </w:t>
+            </w:r>
           </w:p>
         </w:tc>
       </w:tr>
@@ -415,7 +1408,6 @@
             <w:r>
               <w:rPr>
                 <w:noProof/>
-                <w:lang w:val="en-IN"/>
               </w:rPr>
               <w:drawing>
                 <wp:inline distT="0" distB="0" distL="0" distR="0" wp14:anchorId="05F030C3" wp14:editId="1C40B97C">
@@ -598,7 +1590,6 @@
             <w:r>
               <w:rPr>
                 <w:noProof/>
-                <w:lang w:val="en-IN"/>
               </w:rPr>
               <w:drawing>
                 <wp:inline distT="0" distB="0" distL="0" distR="0" wp14:anchorId="67548EFE" wp14:editId="66053544">
@@ -797,7 +1788,6 @@
             <w:r>
               <w:rPr>
                 <w:noProof/>
-                <w:lang w:val="en-IN"/>
               </w:rPr>
               <w:drawing>
                 <wp:inline distT="0" distB="0" distL="0" distR="0" wp14:anchorId="07238FB2" wp14:editId="5E1592A0">
@@ -917,13 +1907,7 @@
               <w:spacing w:line="240" w:lineRule="auto"/>
             </w:pPr>
             <w:r>
-              <w:t>SELECT * FROM EMPLOYEE</w:t>
-            </w:r>
-            <w:r>
-              <w:t xml:space="preserve"> </w:t>
-            </w:r>
-            <w:r>
-              <w:t>WHERE SALARY &gt;= 90000 and SALARY &lt;= 200000</w:t>
+              <w:t>SELECT * FROM EMPLOYEE WHERE SALARY &gt;= 90000 and SALARY &lt;= 200000</w:t>
             </w:r>
           </w:p>
         </w:tc>
@@ -986,11 +1970,9 @@
               </w:pBdr>
               <w:spacing w:line="240" w:lineRule="auto"/>
             </w:pPr>
-            <w:bookmarkStart w:id="6" w:name="_GoBack"/>
             <w:r>
               <w:rPr>
                 <w:noProof/>
-                <w:lang w:val="en-IN"/>
               </w:rPr>
               <w:drawing>
                 <wp:inline distT="0" distB="0" distL="0" distR="0" wp14:anchorId="3EB9574B" wp14:editId="71D95A9E">
@@ -1028,7 +2010,6 @@
                 </wp:inline>
               </w:drawing>
             </w:r>
-            <w:bookmarkEnd w:id="6"/>
           </w:p>
         </w:tc>
       </w:tr>
@@ -1042,8 +2023,8 @@
       <w:pPr>
         <w:pStyle w:val="Heading2"/>
       </w:pPr>
-      <w:bookmarkStart w:id="7" w:name="_p0qcpz6hlbzf" w:colFirst="0" w:colLast="0"/>
-      <w:bookmarkEnd w:id="7"/>
+      <w:bookmarkStart w:id="6" w:name="_p0qcpz6hlbzf" w:colFirst="0" w:colLast="0"/>
+      <w:bookmarkEnd w:id="6"/>
       <w:proofErr w:type="spellStart"/>
       <w:r>
         <w:t>JOINing</w:t>
@@ -1119,6 +2100,55 @@
               </w:pBdr>
               <w:spacing w:line="240" w:lineRule="auto"/>
             </w:pPr>
+            <w:r>
+              <w:t xml:space="preserve">SELECT * FROM </w:t>
+            </w:r>
+            <w:r>
+              <w:t>EMPLOYEE</w:t>
+            </w:r>
+            <w:r>
+              <w:t xml:space="preserve"> </w:t>
+            </w:r>
+            <w:r>
+              <w:t xml:space="preserve">JOIN Title ON </w:t>
+            </w:r>
+            <w:proofErr w:type="spellStart"/>
+            <w:r>
+              <w:t>employee_id</w:t>
+            </w:r>
+            <w:proofErr w:type="spellEnd"/>
+            <w:r>
+              <w:t xml:space="preserve"> = </w:t>
+            </w:r>
+            <w:proofErr w:type="spellStart"/>
+            <w:r>
+              <w:t>employee_ref_id</w:t>
+            </w:r>
+            <w:proofErr w:type="spellEnd"/>
+          </w:p>
+          <w:p>
+            <w:pPr>
+              <w:widowControl w:val="0"/>
+              <w:pBdr>
+                <w:top w:val="nil"/>
+                <w:left w:val="nil"/>
+                <w:bottom w:val="nil"/>
+                <w:right w:val="nil"/>
+                <w:between w:val="nil"/>
+              </w:pBdr>
+              <w:spacing w:line="240" w:lineRule="auto"/>
+            </w:pPr>
+            <w:r>
+              <w:t xml:space="preserve">WHERE </w:t>
+            </w:r>
+            <w:proofErr w:type="spellStart"/>
+            <w:r>
+              <w:t>employee_title</w:t>
+            </w:r>
+            <w:proofErr w:type="spellEnd"/>
+            <w:r>
+              <w:t xml:space="preserve"> = "manager"</w:t>
+            </w:r>
           </w:p>
         </w:tc>
       </w:tr>
@@ -1180,6 +2210,47 @@
               </w:pBdr>
               <w:spacing w:line="240" w:lineRule="auto"/>
             </w:pPr>
+            <w:r>
+              <w:rPr>
+                <w:noProof/>
+              </w:rPr>
+              <w:lastRenderedPageBreak/>
+              <w:drawing>
+                <wp:inline distT="0" distB="0" distL="0" distR="0" wp14:anchorId="3CB41A6C" wp14:editId="4480E0DE">
+                  <wp:extent cx="5321300" cy="584200"/>
+                  <wp:effectExtent l="0" t="0" r="0" b="6350"/>
+                  <wp:docPr id="5" name="Picture 5"/>
+                  <wp:cNvGraphicFramePr>
+                    <a:graphicFrameLocks xmlns:a="http://schemas.openxmlformats.org/drawingml/2006/main" noChangeAspect="1"/>
+                  </wp:cNvGraphicFramePr>
+                  <a:graphic xmlns:a="http://schemas.openxmlformats.org/drawingml/2006/main">
+                    <a:graphicData uri="http://schemas.openxmlformats.org/drawingml/2006/picture">
+                      <pic:pic xmlns:pic="http://schemas.openxmlformats.org/drawingml/2006/picture">
+                        <pic:nvPicPr>
+                          <pic:cNvPr id="0" name=""/>
+                          <pic:cNvPicPr/>
+                        </pic:nvPicPr>
+                        <pic:blipFill>
+                          <a:blip r:embed="rId12"/>
+                          <a:stretch>
+                            <a:fillRect/>
+                          </a:stretch>
+                        </pic:blipFill>
+                        <pic:spPr>
+                          <a:xfrm>
+                            <a:off x="0" y="0"/>
+                            <a:ext cx="5332868" cy="585470"/>
+                          </a:xfrm>
+                          <a:prstGeom prst="rect">
+                            <a:avLst/>
+                          </a:prstGeom>
+                        </pic:spPr>
+                      </pic:pic>
+                    </a:graphicData>
+                  </a:graphic>
+                </wp:inline>
+              </w:drawing>
+            </w:r>
           </w:p>
         </w:tc>
       </w:tr>
@@ -1193,8 +2264,8 @@
       <w:pPr>
         <w:pStyle w:val="Heading2"/>
       </w:pPr>
-      <w:bookmarkStart w:id="8" w:name="_3t9ndxszzi62" w:colFirst="0" w:colLast="0"/>
-      <w:bookmarkEnd w:id="8"/>
+      <w:bookmarkStart w:id="7" w:name="_3t9ndxszzi62" w:colFirst="0" w:colLast="0"/>
+      <w:bookmarkEnd w:id="7"/>
       <w:proofErr w:type="spellStart"/>
       <w:r>
         <w:t>COPYing</w:t>
@@ -1267,6 +2338,24 @@
               </w:pBdr>
               <w:spacing w:line="240" w:lineRule="auto"/>
             </w:pPr>
+            <w:r>
+              <w:t xml:space="preserve">CREATE TABLE </w:t>
+            </w:r>
+            <w:r>
+              <w:t>N</w:t>
+            </w:r>
+            <w:r>
+              <w:t>EMPLOYEE</w:t>
+            </w:r>
+            <w:r>
+              <w:t xml:space="preserve"> </w:t>
+            </w:r>
+            <w:r>
+              <w:t xml:space="preserve">SELECT * FROM </w:t>
+            </w:r>
+            <w:r>
+              <w:t>EMPLOYEE</w:t>
+            </w:r>
           </w:p>
         </w:tc>
       </w:tr>
@@ -1341,8 +2430,8 @@
       <w:pPr>
         <w:pStyle w:val="Heading2"/>
       </w:pPr>
-      <w:bookmarkStart w:id="9" w:name="_5igyh4qh6td" w:colFirst="0" w:colLast="0"/>
-      <w:bookmarkEnd w:id="9"/>
+      <w:bookmarkStart w:id="8" w:name="_5igyh4qh6td" w:colFirst="0" w:colLast="0"/>
+      <w:bookmarkEnd w:id="8"/>
       <w:r>
         <w:t>Aliasing</w:t>
       </w:r>
@@ -1421,6 +2510,58 @@
               </w:pBdr>
               <w:spacing w:line="240" w:lineRule="auto"/>
             </w:pPr>
+            <w:r>
+              <w:t xml:space="preserve">SELECT </w:t>
+            </w:r>
+            <w:r>
+              <w:t>DEPARTMENT</w:t>
+            </w:r>
+            <w:r>
+              <w:t xml:space="preserve">, AVG(salary) AS </w:t>
+            </w:r>
+            <w:proofErr w:type="spellStart"/>
+            <w:r>
+              <w:t>AverageSalary</w:t>
+            </w:r>
+            <w:proofErr w:type="spellEnd"/>
+          </w:p>
+          <w:p>
+            <w:pPr>
+              <w:widowControl w:val="0"/>
+              <w:pBdr>
+                <w:top w:val="nil"/>
+                <w:left w:val="nil"/>
+                <w:bottom w:val="nil"/>
+                <w:right w:val="nil"/>
+                <w:between w:val="nil"/>
+              </w:pBdr>
+              <w:spacing w:line="240" w:lineRule="auto"/>
+            </w:pPr>
+            <w:r>
+              <w:t xml:space="preserve">FROM </w:t>
+            </w:r>
+            <w:r>
+              <w:t>EMPLOYEE</w:t>
+            </w:r>
+          </w:p>
+          <w:p>
+            <w:pPr>
+              <w:widowControl w:val="0"/>
+              <w:pBdr>
+                <w:top w:val="nil"/>
+                <w:left w:val="nil"/>
+                <w:bottom w:val="nil"/>
+                <w:right w:val="nil"/>
+                <w:between w:val="nil"/>
+              </w:pBdr>
+              <w:spacing w:line="240" w:lineRule="auto"/>
+            </w:pPr>
+            <w:r>
+              <w:t xml:space="preserve">GROUP BY </w:t>
+            </w:r>
+            <w:r>
+              <w:t>DEPARTMENT</w:t>
+            </w:r>
           </w:p>
         </w:tc>
       </w:tr>
@@ -1482,6 +2623,46 @@
               </w:pBdr>
               <w:spacing w:line="240" w:lineRule="auto"/>
             </w:pPr>
+            <w:r>
+              <w:rPr>
+                <w:noProof/>
+              </w:rPr>
+              <w:drawing>
+                <wp:inline distT="0" distB="0" distL="0" distR="0" wp14:anchorId="3E2A08B0" wp14:editId="453D56DB">
+                  <wp:extent cx="5943600" cy="930275"/>
+                  <wp:effectExtent l="0" t="0" r="0" b="3175"/>
+                  <wp:docPr id="6" name="Picture 6"/>
+                  <wp:cNvGraphicFramePr>
+                    <a:graphicFrameLocks xmlns:a="http://schemas.openxmlformats.org/drawingml/2006/main" noChangeAspect="1"/>
+                  </wp:cNvGraphicFramePr>
+                  <a:graphic xmlns:a="http://schemas.openxmlformats.org/drawingml/2006/main">
+                    <a:graphicData uri="http://schemas.openxmlformats.org/drawingml/2006/picture">
+                      <pic:pic xmlns:pic="http://schemas.openxmlformats.org/drawingml/2006/picture">
+                        <pic:nvPicPr>
+                          <pic:cNvPr id="0" name=""/>
+                          <pic:cNvPicPr/>
+                        </pic:nvPicPr>
+                        <pic:blipFill>
+                          <a:blip r:embed="rId13"/>
+                          <a:stretch>
+                            <a:fillRect/>
+                          </a:stretch>
+                        </pic:blipFill>
+                        <pic:spPr>
+                          <a:xfrm>
+                            <a:off x="0" y="0"/>
+                            <a:ext cx="5943600" cy="930275"/>
+                          </a:xfrm>
+                          <a:prstGeom prst="rect">
+                            <a:avLst/>
+                          </a:prstGeom>
+                        </pic:spPr>
+                      </pic:pic>
+                    </a:graphicData>
+                  </a:graphic>
+                </wp:inline>
+              </w:drawing>
+            </w:r>
           </w:p>
         </w:tc>
       </w:tr>
@@ -1495,8 +2676,13 @@
       <w:pPr>
         <w:pStyle w:val="Heading2"/>
       </w:pPr>
-      <w:bookmarkStart w:id="10" w:name="_rpwlasj1nh6t" w:colFirst="0" w:colLast="0"/>
-      <w:bookmarkEnd w:id="10"/>
+      <w:bookmarkStart w:id="9" w:name="_rpwlasj1nh6t" w:colFirst="0" w:colLast="0"/>
+      <w:bookmarkEnd w:id="9"/>
+    </w:p>
+    <w:p>
+      <w:pPr>
+        <w:pStyle w:val="Heading2"/>
+      </w:pPr>
       <w:r>
         <w:t>Some other stuff</w:t>
       </w:r>
@@ -1567,6 +2753,31 @@
               </w:pBdr>
               <w:spacing w:line="240" w:lineRule="auto"/>
             </w:pPr>
+            <w:r>
+              <w:t>SELECT MAX(SALARY) AS Second</w:t>
+            </w:r>
+            <w:r>
+              <w:t>-</w:t>
+            </w:r>
+            <w:r>
+              <w:t>Highest FROM EMPLOYEE</w:t>
+            </w:r>
+          </w:p>
+          <w:p>
+            <w:pPr>
+              <w:widowControl w:val="0"/>
+              <w:pBdr>
+                <w:top w:val="nil"/>
+                <w:left w:val="nil"/>
+                <w:bottom w:val="nil"/>
+                <w:right w:val="nil"/>
+                <w:between w:val="nil"/>
+              </w:pBdr>
+              <w:spacing w:line="240" w:lineRule="auto"/>
+            </w:pPr>
+            <w:r>
+              <w:t>WHERE SALARY NOT IN (SELECT MAX(SALARY) FROM EMPLOYEE)</w:t>
+            </w:r>
           </w:p>
         </w:tc>
       </w:tr>
@@ -1628,6 +2839,46 @@
               </w:pBdr>
               <w:spacing w:line="240" w:lineRule="auto"/>
             </w:pPr>
+            <w:r>
+              <w:rPr>
+                <w:noProof/>
+              </w:rPr>
+              <w:drawing>
+                <wp:inline distT="0" distB="0" distL="0" distR="0" wp14:anchorId="4A3EFFF7" wp14:editId="6FA22B69">
+                  <wp:extent cx="5943600" cy="400050"/>
+                  <wp:effectExtent l="0" t="0" r="0" b="0"/>
+                  <wp:docPr id="8" name="Picture 8"/>
+                  <wp:cNvGraphicFramePr>
+                    <a:graphicFrameLocks xmlns:a="http://schemas.openxmlformats.org/drawingml/2006/main" noChangeAspect="1"/>
+                  </wp:cNvGraphicFramePr>
+                  <a:graphic xmlns:a="http://schemas.openxmlformats.org/drawingml/2006/main">
+                    <a:graphicData uri="http://schemas.openxmlformats.org/drawingml/2006/picture">
+                      <pic:pic xmlns:pic="http://schemas.openxmlformats.org/drawingml/2006/picture">
+                        <pic:nvPicPr>
+                          <pic:cNvPr id="0" name=""/>
+                          <pic:cNvPicPr/>
+                        </pic:nvPicPr>
+                        <pic:blipFill>
+                          <a:blip r:embed="rId14"/>
+                          <a:stretch>
+                            <a:fillRect/>
+                          </a:stretch>
+                        </pic:blipFill>
+                        <pic:spPr>
+                          <a:xfrm>
+                            <a:off x="0" y="0"/>
+                            <a:ext cx="5943600" cy="400050"/>
+                          </a:xfrm>
+                          <a:prstGeom prst="rect">
+                            <a:avLst/>
+                          </a:prstGeom>
+                        </pic:spPr>
+                      </pic:pic>
+                    </a:graphicData>
+                  </a:graphic>
+                </wp:inline>
+              </w:drawing>
+            </w:r>
           </w:p>
         </w:tc>
       </w:tr>
@@ -1705,6 +2956,69 @@
               </w:pBdr>
               <w:spacing w:line="240" w:lineRule="auto"/>
             </w:pPr>
+            <w:r>
+              <w:t>SELECT *</w:t>
+            </w:r>
+            <w:r>
+              <w:t xml:space="preserve"> </w:t>
+            </w:r>
+            <w:r>
+              <w:t>FROM EMPLOYEE</w:t>
+            </w:r>
+          </w:p>
+          <w:p>
+            <w:pPr>
+              <w:widowControl w:val="0"/>
+              <w:pBdr>
+                <w:top w:val="nil"/>
+                <w:left w:val="nil"/>
+                <w:bottom w:val="nil"/>
+                <w:right w:val="nil"/>
+                <w:between w:val="nil"/>
+              </w:pBdr>
+              <w:spacing w:line="240" w:lineRule="auto"/>
+            </w:pPr>
+            <w:r>
+              <w:t>UNION ALL</w:t>
+            </w:r>
+          </w:p>
+          <w:p>
+            <w:pPr>
+              <w:widowControl w:val="0"/>
+              <w:pBdr>
+                <w:top w:val="nil"/>
+                <w:left w:val="nil"/>
+                <w:bottom w:val="nil"/>
+                <w:right w:val="nil"/>
+                <w:between w:val="nil"/>
+              </w:pBdr>
+              <w:spacing w:line="240" w:lineRule="auto"/>
+            </w:pPr>
+            <w:r>
+              <w:t>SELECT *</w:t>
+            </w:r>
+            <w:r>
+              <w:t xml:space="preserve"> </w:t>
+            </w:r>
+            <w:r>
+              <w:t>FROM EMPLOYEE</w:t>
+            </w:r>
+          </w:p>
+          <w:p>
+            <w:pPr>
+              <w:widowControl w:val="0"/>
+              <w:pBdr>
+                <w:top w:val="nil"/>
+                <w:left w:val="nil"/>
+                <w:bottom w:val="nil"/>
+                <w:right w:val="nil"/>
+                <w:between w:val="nil"/>
+              </w:pBdr>
+              <w:spacing w:line="240" w:lineRule="auto"/>
+            </w:pPr>
+            <w:r>
+              <w:t>ORDER BY 1;</w:t>
+            </w:r>
           </w:p>
         </w:tc>
       </w:tr>
@@ -1714,7 +3028,6 @@
         <w:ind w:left="720"/>
       </w:pPr>
       <w:r>
-        <w:lastRenderedPageBreak/>
         <w:br/>
       </w:r>
       <w:r>
@@ -1727,7 +3040,7 @@
     <w:tbl>
       <w:tblPr>
         <w:tblStyle w:val="af2"/>
-        <w:tblW w:w="8640" w:type="dxa"/>
+        <w:tblW w:w="8630" w:type="dxa"/>
         <w:tblInd w:w="820" w:type="dxa"/>
         <w:tblBorders>
           <w:top w:val="single" w:sz="8" w:space="0" w:color="000000"/>
@@ -1741,12 +3054,15 @@
         <w:tblLook w:val="0600" w:firstRow="0" w:lastRow="0" w:firstColumn="0" w:lastColumn="0" w:noHBand="1" w:noVBand="1"/>
       </w:tblPr>
       <w:tblGrid>
-        <w:gridCol w:w="8640"/>
+        <w:gridCol w:w="8630"/>
       </w:tblGrid>
       <w:tr>
+        <w:trPr>
+          <w:trHeight w:val="2348"/>
+        </w:trPr>
         <w:tc>
           <w:tcPr>
-            <w:tcW w:w="8640" w:type="dxa"/>
+            <w:tcW w:w="8630" w:type="dxa"/>
             <w:shd w:val="clear" w:color="auto" w:fill="auto"/>
             <w:tcMar>
               <w:top w:w="100" w:type="dxa"/>
@@ -1767,6 +3083,100 @@
               </w:pBdr>
               <w:spacing w:line="240" w:lineRule="auto"/>
             </w:pPr>
+            <w:r>
+              <w:rPr>
+                <w:noProof/>
+              </w:rPr>
+              <w:drawing>
+                <wp:inline distT="0" distB="0" distL="0" distR="0" wp14:anchorId="007BB49A" wp14:editId="24CC31F1">
+                  <wp:extent cx="5378450" cy="1447800"/>
+                  <wp:effectExtent l="0" t="0" r="0" b="0"/>
+                  <wp:docPr id="9" name="Picture 9"/>
+                  <wp:cNvGraphicFramePr>
+                    <a:graphicFrameLocks xmlns:a="http://schemas.openxmlformats.org/drawingml/2006/main" noChangeAspect="1"/>
+                  </wp:cNvGraphicFramePr>
+                  <a:graphic xmlns:a="http://schemas.openxmlformats.org/drawingml/2006/main">
+                    <a:graphicData uri="http://schemas.openxmlformats.org/drawingml/2006/picture">
+                      <pic:pic xmlns:pic="http://schemas.openxmlformats.org/drawingml/2006/picture">
+                        <pic:nvPicPr>
+                          <pic:cNvPr id="0" name=""/>
+                          <pic:cNvPicPr/>
+                        </pic:nvPicPr>
+                        <pic:blipFill>
+                          <a:blip r:embed="rId15"/>
+                          <a:stretch>
+                            <a:fillRect/>
+                          </a:stretch>
+                        </pic:blipFill>
+                        <pic:spPr>
+                          <a:xfrm>
+                            <a:off x="0" y="0"/>
+                            <a:ext cx="5385527" cy="1449705"/>
+                          </a:xfrm>
+                          <a:prstGeom prst="rect">
+                            <a:avLst/>
+                          </a:prstGeom>
+                        </pic:spPr>
+                      </pic:pic>
+                    </a:graphicData>
+                  </a:graphic>
+                </wp:inline>
+              </w:drawing>
+            </w:r>
+          </w:p>
+          <w:p>
+            <w:pPr>
+              <w:widowControl w:val="0"/>
+              <w:pBdr>
+                <w:top w:val="nil"/>
+                <w:left w:val="nil"/>
+                <w:bottom w:val="nil"/>
+                <w:right w:val="nil"/>
+                <w:between w:val="nil"/>
+              </w:pBdr>
+              <w:spacing w:line="240" w:lineRule="auto"/>
+            </w:pPr>
+            <w:r>
+              <w:rPr>
+                <w:noProof/>
+              </w:rPr>
+              <w:lastRenderedPageBreak/>
+              <w:drawing>
+                <wp:inline distT="0" distB="0" distL="0" distR="0" wp14:anchorId="330CF5E8" wp14:editId="134281FA">
+                  <wp:extent cx="5264150" cy="2327910"/>
+                  <wp:effectExtent l="0" t="0" r="0" b="0"/>
+                  <wp:docPr id="10" name="Picture 10"/>
+                  <wp:cNvGraphicFramePr>
+                    <a:graphicFrameLocks xmlns:a="http://schemas.openxmlformats.org/drawingml/2006/main" noChangeAspect="1"/>
+                  </wp:cNvGraphicFramePr>
+                  <a:graphic xmlns:a="http://schemas.openxmlformats.org/drawingml/2006/main">
+                    <a:graphicData uri="http://schemas.openxmlformats.org/drawingml/2006/picture">
+                      <pic:pic xmlns:pic="http://schemas.openxmlformats.org/drawingml/2006/picture">
+                        <pic:nvPicPr>
+                          <pic:cNvPr id="0" name=""/>
+                          <pic:cNvPicPr/>
+                        </pic:nvPicPr>
+                        <pic:blipFill>
+                          <a:blip r:embed="rId16"/>
+                          <a:stretch>
+                            <a:fillRect/>
+                          </a:stretch>
+                        </pic:blipFill>
+                        <pic:spPr>
+                          <a:xfrm>
+                            <a:off x="0" y="0"/>
+                            <a:ext cx="5264150" cy="2327910"/>
+                          </a:xfrm>
+                          <a:prstGeom prst="rect">
+                            <a:avLst/>
+                          </a:prstGeom>
+                        </pic:spPr>
+                      </pic:pic>
+                    </a:graphicData>
+                  </a:graphic>
+                </wp:inline>
+              </w:drawing>
+            </w:r>
           </w:p>
         </w:tc>
       </w:tr>
@@ -1842,6 +3252,68 @@
               </w:pBdr>
               <w:spacing w:line="240" w:lineRule="auto"/>
             </w:pPr>
+            <w:r>
+              <w:t>SELECT DEPARTMENT , COUNT(*)</w:t>
+            </w:r>
+            <w:r>
+              <w:t xml:space="preserve"> </w:t>
+            </w:r>
+            <w:r>
+              <w:t xml:space="preserve">AS </w:t>
+            </w:r>
+            <w:proofErr w:type="spellStart"/>
+            <w:r>
+              <w:t>No_Employee</w:t>
+            </w:r>
+            <w:proofErr w:type="spellEnd"/>
+          </w:p>
+          <w:p>
+            <w:pPr>
+              <w:widowControl w:val="0"/>
+              <w:pBdr>
+                <w:top w:val="nil"/>
+                <w:left w:val="nil"/>
+                <w:bottom w:val="nil"/>
+                <w:right w:val="nil"/>
+                <w:between w:val="nil"/>
+              </w:pBdr>
+              <w:spacing w:line="240" w:lineRule="auto"/>
+            </w:pPr>
+            <w:r>
+              <w:t>FROM EMPLOYEE</w:t>
+            </w:r>
+          </w:p>
+          <w:p>
+            <w:pPr>
+              <w:widowControl w:val="0"/>
+              <w:pBdr>
+                <w:top w:val="nil"/>
+                <w:left w:val="nil"/>
+                <w:bottom w:val="nil"/>
+                <w:right w:val="nil"/>
+                <w:between w:val="nil"/>
+              </w:pBdr>
+              <w:spacing w:line="240" w:lineRule="auto"/>
+            </w:pPr>
+            <w:r>
+              <w:t>GROUP BY DEPARTMENT</w:t>
+            </w:r>
+          </w:p>
+          <w:p>
+            <w:pPr>
+              <w:widowControl w:val="0"/>
+              <w:pBdr>
+                <w:top w:val="nil"/>
+                <w:left w:val="nil"/>
+                <w:bottom w:val="nil"/>
+                <w:right w:val="nil"/>
+                <w:between w:val="nil"/>
+              </w:pBdr>
+              <w:spacing w:line="240" w:lineRule="auto"/>
+            </w:pPr>
+            <w:r>
+              <w:t>HAVING COUNT(*)&lt;5</w:t>
+            </w:r>
           </w:p>
         </w:tc>
       </w:tr>
@@ -1903,6 +3375,46 @@
               </w:pBdr>
               <w:spacing w:line="240" w:lineRule="auto"/>
             </w:pPr>
+            <w:r>
+              <w:rPr>
+                <w:noProof/>
+              </w:rPr>
+              <w:drawing>
+                <wp:inline distT="0" distB="0" distL="0" distR="0" wp14:anchorId="0D057A48" wp14:editId="3AAE3F1C">
+                  <wp:extent cx="5943600" cy="915670"/>
+                  <wp:effectExtent l="0" t="0" r="0" b="0"/>
+                  <wp:docPr id="7" name="Picture 7"/>
+                  <wp:cNvGraphicFramePr>
+                    <a:graphicFrameLocks xmlns:a="http://schemas.openxmlformats.org/drawingml/2006/main" noChangeAspect="1"/>
+                  </wp:cNvGraphicFramePr>
+                  <a:graphic xmlns:a="http://schemas.openxmlformats.org/drawingml/2006/main">
+                    <a:graphicData uri="http://schemas.openxmlformats.org/drawingml/2006/picture">
+                      <pic:pic xmlns:pic="http://schemas.openxmlformats.org/drawingml/2006/picture">
+                        <pic:nvPicPr>
+                          <pic:cNvPr id="0" name=""/>
+                          <pic:cNvPicPr/>
+                        </pic:nvPicPr>
+                        <pic:blipFill>
+                          <a:blip r:embed="rId17"/>
+                          <a:stretch>
+                            <a:fillRect/>
+                          </a:stretch>
+                        </pic:blipFill>
+                        <pic:spPr>
+                          <a:xfrm>
+                            <a:off x="0" y="0"/>
+                            <a:ext cx="5943600" cy="915670"/>
+                          </a:xfrm>
+                          <a:prstGeom prst="rect">
+                            <a:avLst/>
+                          </a:prstGeom>
+                        </pic:spPr>
+                      </pic:pic>
+                    </a:graphicData>
+                  </a:graphic>
+                </wp:inline>
+              </w:drawing>
+            </w:r>
           </w:p>
         </w:tc>
       </w:tr>
@@ -1978,6 +3490,26 @@
               </w:pBdr>
               <w:spacing w:line="240" w:lineRule="auto"/>
             </w:pPr>
+            <w:r>
+              <w:t xml:space="preserve">SELECT * FROM </w:t>
+            </w:r>
+            <w:r>
+              <w:t>EMPLOYEE</w:t>
+            </w:r>
+            <w:r>
+              <w:t xml:space="preserve"> </w:t>
+            </w:r>
+            <w:r>
+              <w:t xml:space="preserve">ORDER BY </w:t>
+            </w:r>
+            <w:proofErr w:type="spellStart"/>
+            <w:r>
+              <w:t>Employee_ID</w:t>
+            </w:r>
+            <w:proofErr w:type="spellEnd"/>
+            <w:r>
+              <w:t xml:space="preserve"> DESC LIMIT 5</w:t>
+            </w:r>
           </w:p>
         </w:tc>
       </w:tr>
@@ -2039,23 +3571,53 @@
               </w:pBdr>
               <w:spacing w:line="240" w:lineRule="auto"/>
             </w:pPr>
+            <w:r>
+              <w:rPr>
+                <w:noProof/>
+              </w:rPr>
+              <w:drawing>
+                <wp:inline distT="0" distB="0" distL="0" distR="0" wp14:anchorId="456CE40C" wp14:editId="43490C53">
+                  <wp:extent cx="5365750" cy="1115060"/>
+                  <wp:effectExtent l="0" t="0" r="6350" b="8890"/>
+                  <wp:docPr id="11" name="Picture 11"/>
+                  <wp:cNvGraphicFramePr>
+                    <a:graphicFrameLocks xmlns:a="http://schemas.openxmlformats.org/drawingml/2006/main" noChangeAspect="1"/>
+                  </wp:cNvGraphicFramePr>
+                  <a:graphic xmlns:a="http://schemas.openxmlformats.org/drawingml/2006/main">
+                    <a:graphicData uri="http://schemas.openxmlformats.org/drawingml/2006/picture">
+                      <pic:pic xmlns:pic="http://schemas.openxmlformats.org/drawingml/2006/picture">
+                        <pic:nvPicPr>
+                          <pic:cNvPr id="0" name=""/>
+                          <pic:cNvPicPr/>
+                        </pic:nvPicPr>
+                        <pic:blipFill>
+                          <a:blip r:embed="rId18"/>
+                          <a:stretch>
+                            <a:fillRect/>
+                          </a:stretch>
+                        </pic:blipFill>
+                        <pic:spPr>
+                          <a:xfrm>
+                            <a:off x="0" y="0"/>
+                            <a:ext cx="5365750" cy="1115060"/>
+                          </a:xfrm>
+                          <a:prstGeom prst="rect">
+                            <a:avLst/>
+                          </a:prstGeom>
+                        </pic:spPr>
+                      </pic:pic>
+                    </a:graphicData>
+                  </a:graphic>
+                </wp:inline>
+              </w:drawing>
+            </w:r>
           </w:p>
         </w:tc>
       </w:tr>
     </w:tbl>
     <w:p>
-      <w:pPr>
-        <w:ind w:left="720"/>
-      </w:pPr>
-    </w:p>
-    <w:p/>
-    <w:p/>
-    <w:p>
-      <w:r>
-        <w:pict>
-          <v:rect id="_x0000_i1025" style="width:0;height:1.5pt" o:hralign="center" o:hrstd="t" o:hr="t" fillcolor="#a0a0a0" stroked="f"/>
-        </w:pict>
-      </w:r>
+      <w:bookmarkStart w:id="10" w:name="_GoBack"/>
+      <w:bookmarkEnd w:id="10"/>
     </w:p>
     <w:sectPr>
       <w:pgSz w:w="12240" w:h="15840"/>
@@ -3472,7 +5034,7 @@
         <w:rFonts w:ascii="Arial" w:eastAsia="Arial" w:hAnsi="Arial" w:cs="Arial"/>
         <w:sz w:val="22"/>
         <w:szCs w:val="22"/>
-        <w:lang w:eastAsia="en-IN" w:bidi="ar-SA"/>
+        <w:lang w:val="en-IN" w:eastAsia="en-IN" w:bidi="ar-SA"/>
       </w:rPr>
     </w:rPrDefault>
     <w:pPrDefault>
@@ -4158,7 +5720,7 @@
         <w:rFonts w:ascii="Arial" w:eastAsia="Arial" w:hAnsi="Arial" w:cs="Arial"/>
         <w:sz w:val="22"/>
         <w:szCs w:val="22"/>
-        <w:lang w:eastAsia="en-IN" w:bidi="ar-SA"/>
+        <w:lang w:val="en-IN" w:eastAsia="en-IN" w:bidi="ar-SA"/>
       </w:rPr>
     </w:rPrDefault>
     <w:pPrDefault>
